--- a/Personnages/Wākingu Rōku.docx
+++ b/Personnages/Wākingu Rōku.docx
@@ -12,15 +12,7 @@
         </w:rPr>
       </w:pPr>
       <w:r>
-        <w:t>Wākingu</w:t>
-      </w:r>
-      <w:r>
-        <w:t xml:space="preserve"> </w:t>
-      </w:r>
-      <w:bookmarkStart w:id="0" w:name="_GoBack"/>
-      <w:bookmarkEnd w:id="0"/>
-      <w:r>
-        <w:t>Rōku</w:t>
+        <w:t>Wākingu Rōku</w:t>
       </w:r>
       <w:r>
         <w:rPr>
@@ -204,7 +196,7 @@
                 <w:color w:val="7F7F7F" w:themeColor="text1" w:themeTint="80"/>
                 <w:lang w:val="fr-CH"/>
               </w:rPr>
-              <w:t>XX</w:t>
+              <w:t>25/02</w:t>
             </w:r>
             <w:r>
               <w:rPr>
@@ -212,7 +204,7 @@
                 <w:color w:val="7F7F7F" w:themeColor="text1" w:themeTint="80"/>
                 <w:lang w:val="fr-CH"/>
               </w:rPr>
-              <w:t>/XX/</w:t>
+              <w:t>/</w:t>
             </w:r>
             <w:r>
               <w:rPr>
@@ -310,7 +302,25 @@
                 <w:color w:val="A6A6A6" w:themeColor="background1" w:themeShade="A6"/>
                 <w:lang w:val="fr-CH"/>
               </w:rPr>
-              <w:t>Les travailleurs.</w:t>
+              <w:t xml:space="preserve">Les </w:t>
+            </w:r>
+            <w:r>
+              <w:rPr>
+                <w:noProof/>
+                <w:color w:val="A6A6A6" w:themeColor="background1" w:themeShade="A6"/>
+                <w:lang w:val="fr-CH"/>
+              </w:rPr>
+              <w:t>travailleurs, les hommes-bêtes</w:t>
+            </w:r>
+            <w:bookmarkStart w:id="0" w:name="_GoBack"/>
+            <w:bookmarkEnd w:id="0"/>
+            <w:r>
+              <w:rPr>
+                <w:noProof/>
+                <w:color w:val="A6A6A6" w:themeColor="background1" w:themeShade="A6"/>
+                <w:lang w:val="fr-CH"/>
+              </w:rPr>
+              <w:t>.</w:t>
             </w:r>
           </w:p>
           <w:p>
@@ -2149,7 +2159,13 @@
             <w:rPr>
               <w:rStyle w:val="Textedelespacerserv"/>
             </w:rPr>
-            <w:t>Enter any content that you want to repeat, including other content controls. You can also insert this control around table rows in order to repeat parts of a table.</w:t>
+            <w:t xml:space="preserve">Enter any content that you want to repeat, including other content controls. You can also </w:t>
+          </w:r>
+          <w:r>
+            <w:rPr>
+              <w:rStyle w:val="Textedelespacerserv"/>
+            </w:rPr>
+            <w:t>insert this control around table rows in order to repeat parts of a table.</w:t>
           </w:r>
         </w:p>
       </w:docPartBody>
@@ -2197,7 +2213,6 @@
     <w:sig w:usb0="E00006FF" w:usb1="400004FF" w:usb2="00000000" w:usb3="00000000" w:csb0="0000019F" w:csb1="00000000"/>
   </w:font>
   <w:font w:name="Angsana New">
-    <w:altName w:val="Leelawadee UI"/>
     <w:panose1 w:val="02020603050405020304"/>
     <w:charset w:val="00"/>
     <w:family w:val="roman"/>
@@ -2219,7 +2234,6 @@
     <w:sig w:usb0="E0002EFF" w:usb1="C000785B" w:usb2="00000009" w:usb3="00000000" w:csb0="000001FF" w:csb1="00000000"/>
   </w:font>
   <w:font w:name="Cordia New">
-    <w:altName w:val="Microsoft Sans Serif"/>
     <w:panose1 w:val="020B0304020202020204"/>
     <w:charset w:val="00"/>
     <w:family w:val="swiss"/>
@@ -2257,6 +2271,10 @@
     <w:compatSetting w:name="doNotFlipMirrorIndents" w:uri="http://schemas.microsoft.com/office/word" w:val="1"/>
     <w:compatSetting w:name="differentiateMultirowTableHeaders" w:uri="http://schemas.microsoft.com/office/word" w:val="1"/>
   </w:compat>
+  <w:rsids>
+    <w:rsidRoot w:val="009249D7"/>
+    <w:rsid w:val="009249D7"/>
+  </w:rsids>
   <m:mathPr>
     <m:mathFont m:val="Cambria Math"/>
     <m:brkBin m:val="before"/>
